--- a/Mysite/cover_letters/SampleLetter.docx
+++ b/Mysite/cover_letters/SampleLetter.docx
@@ -1,11 +1,11 @@
 
 <file path=word/document.xml><?xml version="1.0" encoding="utf-8"?>
-<w:document xmlns:ve="http://schemas.openxmlformats.org/markup-compatibility/2006" xmlns:o="urn:schemas-microsoft-com:office:office" xmlns:r="http://schemas.openxmlformats.org/officeDocument/2006/relationships" xmlns:m="http://schemas.openxmlformats.org/officeDocument/2006/math" xmlns:v="urn:schemas-microsoft-com:vml" xmlns:wp="http://schemas.openxmlformats.org/drawingml/2006/wordprocessingDrawing" xmlns:w10="urn:schemas-microsoft-com:office:word" xmlns:w="http://schemas.openxmlformats.org/wordprocessingml/2006/main" xmlns:wne="http://schemas.microsoft.com/office/word/2006/wordml">
+<w:document xmlns:mo="http://schemas.microsoft.com/office/mac/office/2008/main" xmlns:ve="http://schemas.openxmlformats.org/markup-compatibility/2006" xmlns:mv="urn:schemas-microsoft-com:mac:vml" xmlns:o="urn:schemas-microsoft-com:office:office" xmlns:r="http://schemas.openxmlformats.org/officeDocument/2006/relationships" xmlns:m="http://schemas.openxmlformats.org/officeDocument/2006/math" xmlns:v="urn:schemas-microsoft-com:vml" xmlns:wp="http://schemas.openxmlformats.org/drawingml/2006/wordprocessingDrawing" xmlns:w10="urn:schemas-microsoft-com:office:word" xmlns:w="http://schemas.openxmlformats.org/wordprocessingml/2006/main" xmlns:wne="http://schemas.microsoft.com/office/word/2006/wordml">
   <w:body>
     <w:p>
       <w:pPr>
         <w:pStyle w:val="ReturnAddress"/>
-        <w:framePr w:h="1022" w:wrap="notBeside"/>
+        <w:framePr w:h="1022" w:wrap="notBeside" w:x="7873" w:y="679"/>
         <w:jc w:val="right"/>
       </w:pPr>
       <w:r>
@@ -15,7 +15,7 @@
     <w:p>
       <w:pPr>
         <w:pStyle w:val="ReturnAddress"/>
-        <w:framePr w:h="1022" w:wrap="notBeside"/>
+        <w:framePr w:h="1022" w:wrap="notBeside" w:x="7873" w:y="679"/>
         <w:jc w:val="right"/>
       </w:pPr>
       <w:r>
@@ -25,30 +25,17 @@
     <w:p>
       <w:pPr>
         <w:pStyle w:val="ReturnAddress"/>
-        <w:framePr w:h="1022" w:wrap="notBeside"/>
+        <w:framePr w:h="1022" w:wrap="notBeside" w:x="7873" w:y="679"/>
         <w:jc w:val="right"/>
       </w:pPr>
-      <w:smartTag w:uri="urn:schemas-microsoft-com:office:smarttags" w:element="City">
-        <w:r>
-          <w:t>Houston</w:t>
-        </w:r>
-      </w:smartTag>
-      <w:r>
-        <w:t xml:space="preserve">, </w:t>
-      </w:r>
-      <w:smartTag w:uri="urn:schemas-microsoft-com:office:smarttags" w:element="State">
-        <w:r>
-          <w:t>Texas</w:t>
-        </w:r>
-      </w:smartTag>
-      <w:r>
-        <w:t xml:space="preserve">  77035</w:t>
+      <w:r>
+        <w:t>Houston, Texas  77035</w:t>
       </w:r>
     </w:p>
     <w:p>
       <w:pPr>
         <w:pStyle w:val="ReturnAddress"/>
-        <w:framePr w:h="1022" w:wrap="notBeside"/>
+        <w:framePr w:h="1022" w:wrap="notBeside" w:x="7873" w:y="679"/>
         <w:jc w:val="right"/>
       </w:pPr>
       <w:r>
@@ -58,7 +45,7 @@
     <w:p>
       <w:pPr>
         <w:pStyle w:val="ReturnAddress"/>
-        <w:framePr w:h="1022" w:wrap="notBeside"/>
+        <w:framePr w:h="1022" w:wrap="notBeside" w:x="7873" w:y="679"/>
         <w:jc w:val="right"/>
       </w:pPr>
       <w:r>
@@ -84,7 +71,7 @@
           <w:rPr>
             <w:noProof/>
           </w:rPr>
-          <w:t>May 10, 2011</w:t>
+          <w:t>July 30, 2011</w:t>
         </w:r>
       </w:fldSimple>
     </w:p>
@@ -378,7 +365,6 @@
       <w:footerReference w:type="first" r:id="rId9"/>
       <w:pgSz w:w="12240" w:h="15840" w:code="1"/>
       <w:pgMar w:top="1440" w:right="1800" w:bottom="1440" w:left="1800" w:header="965" w:footer="1440" w:gutter="0"/>
-      <w:cols w:space="720"/>
       <w:titlePg/>
     </w:sectPr>
   </w:body>
@@ -386,7 +372,7 @@
 </file>
 
 <file path=word/endnotes.xml><?xml version="1.0" encoding="utf-8"?>
-<w:endnotes xmlns:ve="http://schemas.openxmlformats.org/markup-compatibility/2006" xmlns:o="urn:schemas-microsoft-com:office:office" xmlns:r="http://schemas.openxmlformats.org/officeDocument/2006/relationships" xmlns:m="http://schemas.openxmlformats.org/officeDocument/2006/math" xmlns:v="urn:schemas-microsoft-com:vml" xmlns:wp="http://schemas.openxmlformats.org/drawingml/2006/wordprocessingDrawing" xmlns:w10="urn:schemas-microsoft-com:office:word" xmlns:w="http://schemas.openxmlformats.org/wordprocessingml/2006/main" xmlns:wne="http://schemas.microsoft.com/office/word/2006/wordml">
+<w:endnotes xmlns:mo="http://schemas.microsoft.com/office/mac/office/2008/main" xmlns:ve="http://schemas.openxmlformats.org/markup-compatibility/2006" xmlns:mv="urn:schemas-microsoft-com:mac:vml" xmlns:o="urn:schemas-microsoft-com:office:office" xmlns:r="http://schemas.openxmlformats.org/officeDocument/2006/relationships" xmlns:m="http://schemas.openxmlformats.org/officeDocument/2006/math" xmlns:v="urn:schemas-microsoft-com:vml" xmlns:wp="http://schemas.openxmlformats.org/drawingml/2006/wordprocessingDrawing" xmlns:w10="urn:schemas-microsoft-com:office:word" xmlns:w="http://schemas.openxmlformats.org/wordprocessingml/2006/main" xmlns:wne="http://schemas.microsoft.com/office/word/2006/wordml">
   <w:endnote w:type="separator" w:id="-1">
     <w:p>
       <w:r>
@@ -405,7 +391,7 @@
 </file>
 
 <file path=word/footer1.xml><?xml version="1.0" encoding="utf-8"?>
-<w:ftr xmlns:ve="http://schemas.openxmlformats.org/markup-compatibility/2006" xmlns:o="urn:schemas-microsoft-com:office:office" xmlns:r="http://schemas.openxmlformats.org/officeDocument/2006/relationships" xmlns:m="http://schemas.openxmlformats.org/officeDocument/2006/math" xmlns:v="urn:schemas-microsoft-com:vml" xmlns:wp="http://schemas.openxmlformats.org/drawingml/2006/wordprocessingDrawing" xmlns:w10="urn:schemas-microsoft-com:office:word" xmlns:w="http://schemas.openxmlformats.org/wordprocessingml/2006/main" xmlns:wne="http://schemas.microsoft.com/office/word/2006/wordml">
+<w:ftr xmlns:mo="http://schemas.microsoft.com/office/mac/office/2008/main" xmlns:ve="http://schemas.openxmlformats.org/markup-compatibility/2006" xmlns:mv="urn:schemas-microsoft-com:mac:vml" xmlns:o="urn:schemas-microsoft-com:office:office" xmlns:r="http://schemas.openxmlformats.org/officeDocument/2006/relationships" xmlns:m="http://schemas.openxmlformats.org/officeDocument/2006/math" xmlns:v="urn:schemas-microsoft-com:vml" xmlns:wp="http://schemas.openxmlformats.org/drawingml/2006/wordprocessingDrawing" xmlns:w10="urn:schemas-microsoft-com:office:word" xmlns:w="http://schemas.openxmlformats.org/wordprocessingml/2006/main" xmlns:wne="http://schemas.microsoft.com/office/word/2006/wordml">
   <w:p>
     <w:pPr>
       <w:pStyle w:val="Footer"/>
@@ -458,7 +444,7 @@
 </file>
 
 <file path=word/footnotes.xml><?xml version="1.0" encoding="utf-8"?>
-<w:footnotes xmlns:ve="http://schemas.openxmlformats.org/markup-compatibility/2006" xmlns:o="urn:schemas-microsoft-com:office:office" xmlns:r="http://schemas.openxmlformats.org/officeDocument/2006/relationships" xmlns:m="http://schemas.openxmlformats.org/officeDocument/2006/math" xmlns:v="urn:schemas-microsoft-com:vml" xmlns:wp="http://schemas.openxmlformats.org/drawingml/2006/wordprocessingDrawing" xmlns:w10="urn:schemas-microsoft-com:office:word" xmlns:w="http://schemas.openxmlformats.org/wordprocessingml/2006/main" xmlns:wne="http://schemas.microsoft.com/office/word/2006/wordml">
+<w:footnotes xmlns:mo="http://schemas.microsoft.com/office/mac/office/2008/main" xmlns:ve="http://schemas.openxmlformats.org/markup-compatibility/2006" xmlns:mv="urn:schemas-microsoft-com:mac:vml" xmlns:o="urn:schemas-microsoft-com:office:office" xmlns:r="http://schemas.openxmlformats.org/officeDocument/2006/relationships" xmlns:m="http://schemas.openxmlformats.org/officeDocument/2006/math" xmlns:v="urn:schemas-microsoft-com:vml" xmlns:wp="http://schemas.openxmlformats.org/drawingml/2006/wordprocessingDrawing" xmlns:w10="urn:schemas-microsoft-com:office:word" xmlns:w="http://schemas.openxmlformats.org/wordprocessingml/2006/main" xmlns:wne="http://schemas.microsoft.com/office/word/2006/wordml">
   <w:footnote w:type="separator" w:id="-1">
     <w:p>
       <w:r>
@@ -477,7 +463,7 @@
 </file>
 
 <file path=word/header1.xml><?xml version="1.0" encoding="utf-8"?>
-<w:hdr xmlns:ve="http://schemas.openxmlformats.org/markup-compatibility/2006" xmlns:o="urn:schemas-microsoft-com:office:office" xmlns:r="http://schemas.openxmlformats.org/officeDocument/2006/relationships" xmlns:m="http://schemas.openxmlformats.org/officeDocument/2006/math" xmlns:v="urn:schemas-microsoft-com:vml" xmlns:wp="http://schemas.openxmlformats.org/drawingml/2006/wordprocessingDrawing" xmlns:w10="urn:schemas-microsoft-com:office:word" xmlns:w="http://schemas.openxmlformats.org/wordprocessingml/2006/main" xmlns:wne="http://schemas.microsoft.com/office/word/2006/wordml">
+<w:hdr xmlns:mo="http://schemas.microsoft.com/office/mac/office/2008/main" xmlns:ve="http://schemas.openxmlformats.org/markup-compatibility/2006" xmlns:mv="urn:schemas-microsoft-com:mac:vml" xmlns:o="urn:schemas-microsoft-com:office:office" xmlns:r="http://schemas.openxmlformats.org/officeDocument/2006/relationships" xmlns:m="http://schemas.openxmlformats.org/officeDocument/2006/math" xmlns:v="urn:schemas-microsoft-com:vml" xmlns:wp="http://schemas.openxmlformats.org/drawingml/2006/wordprocessingDrawing" xmlns:w10="urn:schemas-microsoft-com:office:word" xmlns:w="http://schemas.openxmlformats.org/wordprocessingml/2006/main" xmlns:wne="http://schemas.microsoft.com/office/word/2006/wordml">
   <w:p>
     <w:pPr>
       <w:pStyle w:val="Header"/>
@@ -487,7 +473,7 @@
         <w:rPr>
           <w:noProof/>
         </w:rPr>
-        <w:t>May 10, 2011</w:t>
+        <w:t>July 30, 2011</w:t>
       </w:r>
     </w:fldSimple>
   </w:p>
@@ -534,7 +520,7 @@
 </file>
 
 <file path=word/header2.xml><?xml version="1.0" encoding="utf-8"?>
-<w:hdr xmlns:ve="http://schemas.openxmlformats.org/markup-compatibility/2006" xmlns:o="urn:schemas-microsoft-com:office:office" xmlns:r="http://schemas.openxmlformats.org/officeDocument/2006/relationships" xmlns:m="http://schemas.openxmlformats.org/officeDocument/2006/math" xmlns:v="urn:schemas-microsoft-com:vml" xmlns:wp="http://schemas.openxmlformats.org/drawingml/2006/wordprocessingDrawing" xmlns:w10="urn:schemas-microsoft-com:office:word" xmlns:w="http://schemas.openxmlformats.org/wordprocessingml/2006/main" xmlns:wne="http://schemas.microsoft.com/office/word/2006/wordml">
+<w:hdr xmlns:mo="http://schemas.microsoft.com/office/mac/office/2008/main" xmlns:ve="http://schemas.openxmlformats.org/markup-compatibility/2006" xmlns:mv="urn:schemas-microsoft-com:mac:vml" xmlns:o="urn:schemas-microsoft-com:office:office" xmlns:r="http://schemas.openxmlformats.org/officeDocument/2006/relationships" xmlns:m="http://schemas.openxmlformats.org/officeDocument/2006/math" xmlns:v="urn:schemas-microsoft-com:vml" xmlns:wp="http://schemas.openxmlformats.org/drawingml/2006/wordprocessingDrawing" xmlns:w10="urn:schemas-microsoft-com:office:word" xmlns:w="http://schemas.openxmlformats.org/wordprocessingml/2006/main" xmlns:wne="http://schemas.microsoft.com/office/word/2006/wordml">
   <w:p>
     <w:pPr>
       <w:pStyle w:val="Header"/>
@@ -761,7 +747,7 @@
 </file>
 
 <file path=word/numbering.xml><?xml version="1.0" encoding="utf-8"?>
-<w:numbering xmlns:ve="http://schemas.openxmlformats.org/markup-compatibility/2006" xmlns:o="urn:schemas-microsoft-com:office:office" xmlns:r="http://schemas.openxmlformats.org/officeDocument/2006/relationships" xmlns:m="http://schemas.openxmlformats.org/officeDocument/2006/math" xmlns:v="urn:schemas-microsoft-com:vml" xmlns:wp="http://schemas.openxmlformats.org/drawingml/2006/wordprocessingDrawing" xmlns:w10="urn:schemas-microsoft-com:office:word" xmlns:w="http://schemas.openxmlformats.org/wordprocessingml/2006/main" xmlns:wne="http://schemas.microsoft.com/office/word/2006/wordml">
+<w:numbering xmlns:mo="http://schemas.microsoft.com/office/mac/office/2008/main" xmlns:ve="http://schemas.openxmlformats.org/markup-compatibility/2006" xmlns:mv="urn:schemas-microsoft-com:mac:vml" xmlns:o="urn:schemas-microsoft-com:office:office" xmlns:r="http://schemas.openxmlformats.org/officeDocument/2006/relationships" xmlns:m="http://schemas.openxmlformats.org/officeDocument/2006/math" xmlns:v="urn:schemas-microsoft-com:vml" xmlns:wp="http://schemas.openxmlformats.org/drawingml/2006/wordprocessingDrawing" xmlns:w10="urn:schemas-microsoft-com:office:word" xmlns:w="http://schemas.openxmlformats.org/wordprocessingml/2006/main" xmlns:wne="http://schemas.microsoft.com/office/word/2006/wordml">
   <w:abstractNum w:abstractNumId="0">
     <w:nsid w:val="26FF3509"/>
     <w:multiLevelType w:val="singleLevel"/>
@@ -826,7 +812,7 @@
     </w:rPrDefault>
     <w:pPrDefault/>
   </w:docDefaults>
-  <w:latentStyles w:defLockedState="0" w:defUIPriority="99" w:defSemiHidden="1" w:defUnhideWhenUsed="1" w:defQFormat="0" w:count="267">
+  <w:latentStyles w:defLockedState="0" w:defUIPriority="99" w:defSemiHidden="1" w:defUnhideWhenUsed="1" w:defQFormat="0" w:count="276">
     <w:lsdException w:name="Normal" w:semiHidden="0" w:uiPriority="0" w:unhideWhenUsed="0" w:qFormat="1"/>
     <w:lsdException w:name="heading 1" w:semiHidden="0" w:uiPriority="9" w:unhideWhenUsed="0" w:qFormat="1"/>
     <w:lsdException w:name="heading 2" w:semiHidden="0" w:uiPriority="9" w:unhideWhenUsed="0" w:qFormat="1"/>
@@ -1066,13 +1052,11 @@
   </w:style>
   <w:style w:type="character" w:default="1" w:styleId="DefaultParagraphFont">
     <w:name w:val="Default Paragraph Font"/>
-    <w:uiPriority w:val="1"/>
     <w:semiHidden/>
     <w:unhideWhenUsed/>
   </w:style>
   <w:style w:type="table" w:default="1" w:styleId="TableNormal">
     <w:name w:val="Normal Table"/>
-    <w:uiPriority w:val="99"/>
     <w:semiHidden/>
     <w:unhideWhenUsed/>
     <w:qFormat/>
@@ -1088,7 +1072,6 @@
   </w:style>
   <w:style w:type="numbering" w:default="1" w:styleId="NoList">
     <w:name w:val="No List"/>
-    <w:uiPriority w:val="99"/>
     <w:semiHidden/>
     <w:unhideWhenUsed/>
   </w:style>
